--- a/03-Documentation/Personnel involved.docx
+++ b/03-Documentation/Personnel involved.docx
@@ -645,6 +645,14 @@
               </w:rPr>
               <w:t> </w:t>
             </w:r>
+            <w:r>
+              <w:rPr>
+                <w:rFonts w:ascii="Arial" w:hAnsi="Arial" w:cs="Arial"/>
+                <w:sz w:val="20"/>
+                <w:szCs w:val="20"/>
+              </w:rPr>
+              <w:t>ksprwhite@gmail.com</w:t>
+            </w:r>
           </w:p>
         </w:tc>
       </w:tr>
@@ -1315,6 +1323,14 @@
               </w:rPr>
               <w:t> </w:t>
             </w:r>
+            <w:r>
+              <w:rPr>
+                <w:rFonts w:ascii="Arial" w:hAnsi="Arial" w:cs="Arial"/>
+                <w:sz w:val="20"/>
+                <w:szCs w:val="20"/>
+              </w:rPr>
+              <w:t>stalinjuniorbrayan@gmail.com</w:t>
+            </w:r>
           </w:p>
         </w:tc>
       </w:tr>
@@ -1992,6 +2008,14 @@
                 <w:lang w:val="es-ES" w:eastAsia="es-ES"/>
               </w:rPr>
               <w:t> </w:t>
+            </w:r>
+            <w:r>
+              <w:rPr>
+                <w:rFonts w:ascii="Arial" w:hAnsi="Arial" w:cs="Arial"/>
+                <w:sz w:val="20"/>
+                <w:szCs w:val="20"/>
+              </w:rPr>
+              <w:t>michaelpm63@gmail.com</w:t>
             </w:r>
           </w:p>
         </w:tc>

--- a/03-Documentation/Personnel involved.docx
+++ b/03-Documentation/Personnel involved.docx
@@ -497,35 +497,49 @@
             <w:hideMark/>
           </w:tcPr>
           <w:p>
-            <w:pPr>
-              <w:spacing w:after="0" w:line="240" w:lineRule="auto"/>
-              <w:jc w:val="both"/>
-              <w:textAlignment w:val="baseline"/>
-              <w:rPr>
-                <w:rFonts w:ascii="Times New Roman" w:eastAsia="Times New Roman" w:hAnsi="Times New Roman" w:cs="Times New Roman"/>
-                <w:sz w:val="24"/>
-                <w:szCs w:val="24"/>
-                <w:lang w:val="es-ES" w:eastAsia="es-ES"/>
-              </w:rPr>
-            </w:pPr>
-            <w:r>
-              <w:rPr>
-                <w:rFonts w:ascii="Times New Roman" w:eastAsia="Times New Roman" w:hAnsi="Times New Roman" w:cs="Times New Roman"/>
-                <w:sz w:val="24"/>
-                <w:szCs w:val="24"/>
-                <w:lang w:val="es-MX" w:eastAsia="es-ES"/>
-              </w:rPr>
-              <w:t>Casi todo</w:t>
-            </w:r>
-            <w:r>
-              <w:rPr>
-                <w:rFonts w:ascii="Times New Roman" w:eastAsia="Times New Roman" w:hAnsi="Times New Roman" w:cs="Times New Roman"/>
-                <w:sz w:val="24"/>
-                <w:szCs w:val="24"/>
-                <w:lang w:val="es-ES" w:eastAsia="es-ES"/>
-              </w:rPr>
-              <w:t> </w:t>
-            </w:r>
+            <w:r>
+              <w:rPr>
+                <w:lang w:val="en-US"/>
+              </w:rPr>
+              <w:br/>
+            </w:r>
+            <w:proofErr w:type="spellStart"/>
+            <w:r>
+              <w:t>the</w:t>
+            </w:r>
+            <w:proofErr w:type="spellEnd"/>
+            <w:r>
+              <w:t xml:space="preserve"> </w:t>
+            </w:r>
+            <w:proofErr w:type="spellStart"/>
+            <w:r>
+              <w:t>majority</w:t>
+            </w:r>
+            <w:proofErr w:type="spellEnd"/>
+            <w:r>
+              <w:t xml:space="preserve"> </w:t>
+            </w:r>
+            <w:proofErr w:type="spellStart"/>
+            <w:r>
+              <w:t>of</w:t>
+            </w:r>
+            <w:proofErr w:type="spellEnd"/>
+            <w:r>
+              <w:t xml:space="preserve"> </w:t>
+            </w:r>
+            <w:proofErr w:type="spellStart"/>
+            <w:r>
+              <w:t>the</w:t>
+            </w:r>
+            <w:proofErr w:type="spellEnd"/>
+            <w:r>
+              <w:t xml:space="preserve"> </w:t>
+            </w:r>
+            <w:proofErr w:type="spellStart"/>
+            <w:r>
+              <w:t>project</w:t>
+            </w:r>
+            <w:proofErr w:type="spellEnd"/>
           </w:p>
         </w:tc>
       </w:tr>
